--- a/Matlab.docx
+++ b/Matlab.docx
@@ -7,6 +7,32 @@
         <w:rPr>
           <w:rFonts w:hint="eastAsia"/>
         </w:rPr>
+        <w:t>%注释</w:t>
+      </w:r>
+    </w:p>
+    <w:p>
+      <w:r>
+        <w:rPr>
+          <w:rFonts w:hint="eastAsia"/>
+        </w:rPr>
+        <w:t>每一句后面加上分号，就不再显示ans</w:t>
+      </w:r>
+      <w:r>
+        <w:t>=......</w:t>
+      </w:r>
+    </w:p>
+    <w:p>
+      <w:pPr>
+        <w:rPr>
+          <w:rFonts w:hint="eastAsia"/>
+        </w:rPr>
+      </w:pPr>
+    </w:p>
+    <w:p>
+      <w:r>
+        <w:rPr>
+          <w:rFonts w:hint="eastAsia"/>
+        </w:rPr>
         <w:t>命令行</w:t>
       </w:r>
     </w:p>
@@ -33,33 +59,46 @@
         <w:t>创建变量</w:t>
       </w:r>
     </w:p>
-    <w:p/>
-    <w:p>
-      <w:r>
-        <w:rPr>
-          <w:rFonts w:hint="eastAsia"/>
-        </w:rPr>
-        <w:t>在一个单行中创建一个拥有四个元素的数组，其各个元素之间用逗号或者空格隔开。</w:t>
-      </w:r>
-      <w:r>
-        <w:t xml:space="preserve"> </w:t>
-      </w:r>
-    </w:p>
     <w:p>
       <w:pPr>
         <w:pStyle w:val="Codes"/>
         <w:ind w:left="315"/>
       </w:pPr>
       <w:r>
-        <w:t xml:space="preserve">a = [1 2 3 4] </w:t>
-      </w:r>
-    </w:p>
-    <w:p>
-      <w:r>
-        <w:rPr>
-          <w:rFonts w:hint="eastAsia"/>
-        </w:rPr>
-        <w:t>多行矩阵各个行之间用分号隔开。</w:t>
+        <w:rPr>
+          <w:rFonts w:hint="eastAsia"/>
+        </w:rPr>
+        <w:t>c</w:t>
+      </w:r>
+      <w:r>
+        <w:t>lear a</w:t>
+      </w:r>
+    </w:p>
+    <w:p>
+      <w:r>
+        <w:rPr>
+          <w:rFonts w:hint="eastAsia"/>
+        </w:rPr>
+        <w:t>删除变量</w:t>
+      </w:r>
+    </w:p>
+    <w:p/>
+    <w:p>
+      <w:pPr>
+        <w:rPr>
+          <w:rFonts w:hint="eastAsia"/>
+        </w:rPr>
+      </w:pPr>
+    </w:p>
+    <w:p>
+      <w:r>
+        <w:rPr>
+          <w:rFonts w:hint="eastAsia"/>
+        </w:rPr>
+        <w:t>在一个单行中创建一个拥有四个元素的数组，其各个元素之间用逗号或者空格隔开。</w:t>
+      </w:r>
+      <w:r>
+        <w:t xml:space="preserve"> </w:t>
       </w:r>
     </w:p>
     <w:p>
@@ -68,6 +107,23 @@
         <w:ind w:left="315"/>
       </w:pPr>
       <w:r>
+        <w:t xml:space="preserve">a = [1 2 3 4] </w:t>
+      </w:r>
+    </w:p>
+    <w:p>
+      <w:r>
+        <w:rPr>
+          <w:rFonts w:hint="eastAsia"/>
+        </w:rPr>
+        <w:t>多行矩阵各个行之间用分号隔开。</w:t>
+      </w:r>
+    </w:p>
+    <w:p>
+      <w:pPr>
+        <w:pStyle w:val="Codes"/>
+        <w:ind w:left="315"/>
+      </w:pPr>
+      <w:r>
         <w:t>b = [1,2;3,4;5,6]</w:t>
       </w:r>
     </w:p>
@@ -83,11 +139,6 @@
       </w:r>
     </w:p>
     <w:p>
-      <w:pPr>
-        <w:rPr>
-          <w:rFonts w:hint="eastAsia"/>
-        </w:rPr>
-      </w:pPr>
       <w:r>
         <w:rPr>
           <w:rFonts w:hint="eastAsia"/>
@@ -99,6 +150,10 @@
       </w:r>
     </w:p>
     <w:p>
+      <w:pPr>
+        <w:pStyle w:val="Codes"/>
+        <w:ind w:left="315"/>
+      </w:pPr>
       <w:r>
         <w:rPr>
           <w:rFonts w:hint="eastAsia"/>
@@ -148,21 +203,524 @@
         </w:rPr>
         <w:t>第二行第一个数</w:t>
       </w:r>
+    </w:p>
+    <w:p>
+      <w:r>
+        <w:rPr>
+          <w:rFonts w:hint="eastAsia"/>
+        </w:rPr>
+        <w:t>只有一行时，A</w:t>
+      </w:r>
+      <w:r>
+        <w:t>(2)</w:t>
+      </w:r>
+      <w:r>
+        <w:rPr>
+          <w:rFonts w:hint="eastAsia"/>
+        </w:rPr>
+        <w:t>第二个数</w:t>
+      </w:r>
+    </w:p>
+    <w:p/>
+    <w:p>
+      <w:r>
+        <w:t>sqrt(16)</w:t>
+      </w:r>
+    </w:p>
+    <w:p/>
+    <w:p>
+      <w:pPr>
+        <w:rPr>
+          <w:rFonts w:hint="eastAsia"/>
+        </w:rPr>
+      </w:pPr>
+    </w:p>
+    <w:p>
+      <w:pPr>
+        <w:rPr>
+          <w:rFonts w:hint="eastAsia"/>
+        </w:rPr>
+      </w:pPr>
+      <w:r>
+        <w:t>length(z)</w:t>
+      </w:r>
+      <w:r>
+        <w:tab/>
+      </w:r>
+      <w:r>
+        <w:tab/>
+      </w:r>
+      <w:r>
+        <w:t xml:space="preserve">元素个数  </w:t>
+      </w:r>
+    </w:p>
+    <w:p>
+      <w:pPr>
+        <w:rPr>
+          <w:rFonts w:hint="eastAsia"/>
+        </w:rPr>
+      </w:pPr>
+      <w:r>
+        <w:t>max(z)</w:t>
+      </w:r>
+      <w:r>
+        <w:tab/>
+      </w:r>
+      <w:r>
+        <w:tab/>
+      </w:r>
+      <w:r>
+        <w:t xml:space="preserve">最大值  </w:t>
+      </w:r>
+    </w:p>
+    <w:p>
+      <w:pPr>
+        <w:rPr>
+          <w:rFonts w:hint="eastAsia"/>
+        </w:rPr>
+      </w:pPr>
+      <w:r>
+        <w:t>min(z)</w:t>
+      </w:r>
+      <w:r>
+        <w:tab/>
+      </w:r>
+      <w:r>
+        <w:tab/>
+      </w:r>
+      <w:r>
+        <w:t xml:space="preserve">最小值  </w:t>
+      </w:r>
+    </w:p>
+    <w:p>
+      <w:r>
+        <w:t>norm(</w:t>
+      </w:r>
+      <w:r>
+        <w:rPr>
+          <w:rFonts w:hint="eastAsia"/>
+        </w:rPr>
+        <w:t>z</w:t>
+      </w:r>
+      <w:r>
+        <w:t>)</w:t>
+      </w:r>
+      <w:r>
+        <w:tab/>
+      </w:r>
+      <w:r>
+        <w:tab/>
+      </w:r>
+      <w:r>
+        <w:rPr>
+          <w:rFonts w:hint="eastAsia"/>
+        </w:rPr>
+        <w:t>模长</w:t>
+      </w:r>
+    </w:p>
+    <w:p>
+      <w:r>
+        <w:rPr>
+          <w:rFonts w:hint="eastAsia"/>
+        </w:rPr>
+        <w:t>还有平均数、中位数、标准差、和、积、内积等等</w:t>
+      </w:r>
+    </w:p>
+    <w:p/>
+    <w:p>
+      <w:pPr>
+        <w:pStyle w:val="Codes"/>
+        <w:ind w:left="315"/>
+      </w:pPr>
+      <w:r>
+        <w:rPr>
+          <w:rFonts w:hint="eastAsia"/>
+          <w:color w:val="FF0000"/>
+        </w:rPr>
+        <w:t>for</w:t>
+      </w:r>
+      <w:r>
+        <w:t xml:space="preserve"> i=1:6</w:t>
+      </w:r>
+    </w:p>
+    <w:p>
+      <w:pPr>
+        <w:pStyle w:val="Codes"/>
+        <w:ind w:left="315"/>
+      </w:pPr>
+      <w:r>
+        <w:rPr>
+          <w:rFonts w:hint="eastAsia"/>
+        </w:rPr>
+        <w:t>x</w:t>
+      </w:r>
+      <w:r>
+        <w:t>(i)=1/i</w:t>
+      </w:r>
+    </w:p>
+    <w:p>
+      <w:pPr>
+        <w:pStyle w:val="Codes"/>
+        <w:ind w:left="315"/>
+        <w:rPr>
+          <w:color w:val="FF0000"/>
+        </w:rPr>
+      </w:pPr>
+      <w:r>
+        <w:rPr>
+          <w:rFonts w:hint="eastAsia"/>
+          <w:color w:val="FF0000"/>
+        </w:rPr>
+        <w:t>e</w:t>
+      </w:r>
+      <w:r>
+        <w:rPr>
+          <w:color w:val="FF0000"/>
+        </w:rPr>
+        <w:t>nd</w:t>
+      </w:r>
+    </w:p>
+    <w:p>
+      <w:r>
+        <w:rPr>
+          <w:rFonts w:hint="eastAsia"/>
+        </w:rPr>
+        <w:t>这儿最好别用i，因为i表示虚数</w:t>
+      </w:r>
+    </w:p>
+    <w:p/>
+    <w:p>
+      <w:r>
+        <w:t>eps</w:t>
+      </w:r>
+      <w:r>
+        <w:tab/>
+      </w:r>
+      <w:r>
+        <w:tab/>
+      </w:r>
+      <w:r>
+        <w:rPr>
+          <w:rFonts w:hint="eastAsia"/>
+        </w:rPr>
+        <w:t>浮点精度精度。</w:t>
+      </w:r>
+    </w:p>
+    <w:p>
+      <w:r>
+        <w:t>i,j</w:t>
+      </w:r>
+      <w:r>
+        <w:tab/>
+      </w:r>
+      <w:r>
+        <w:tab/>
+      </w:r>
+      <w:r>
+        <w:rPr>
+          <w:rFonts w:hint="eastAsia"/>
+        </w:rPr>
+        <w:t>虚构单位√</w:t>
+      </w:r>
+      <w:r>
+        <w:t>-1。</w:t>
+      </w:r>
+    </w:p>
+    <w:p>
+      <w:pPr>
+        <w:rPr>
+          <w:rFonts w:hint="eastAsia"/>
+        </w:rPr>
+      </w:pPr>
+      <w:r>
+        <w:t>Inf</w:t>
+      </w:r>
+      <w:r>
+        <w:tab/>
+      </w:r>
+      <w:r>
+        <w:tab/>
+      </w:r>
+      <w:r>
+        <w:rPr>
+          <w:rFonts w:hint="eastAsia"/>
+        </w:rPr>
+        <w:t>无穷</w:t>
+      </w:r>
+      <w:r>
+        <w:t>, 1/0</w:t>
+      </w:r>
+    </w:p>
+    <w:p>
+      <w:r>
+        <w:t>NaN</w:t>
+      </w:r>
+      <w:r>
+        <w:tab/>
+      </w:r>
+      <w:r>
+        <w:tab/>
+      </w:r>
+      <w:r>
+        <w:rPr>
+          <w:rFonts w:hint="eastAsia"/>
+        </w:rPr>
+        <w:t>非数字，0</w:t>
+      </w:r>
+      <w:r>
+        <w:t>/0</w:t>
+      </w:r>
+    </w:p>
+    <w:p>
+      <w:r>
+        <w:t>pi</w:t>
+      </w:r>
+      <w:r>
+        <w:tab/>
+      </w:r>
+      <w:r>
+        <w:tab/>
+      </w:r>
+      <w:r>
+        <w:rPr>
+          <w:rFonts w:hint="eastAsia"/>
+        </w:rPr>
+        <w:t>3</w:t>
+      </w:r>
+      <w:r>
+        <w:t>.1416</w:t>
+      </w:r>
+    </w:p>
+    <w:p/>
+    <w:p>
+      <w:pPr>
+        <w:pStyle w:val="Codes"/>
+        <w:ind w:left="315"/>
+      </w:pPr>
+      <w:r>
+        <w:rPr>
+          <w:rFonts w:hint="eastAsia"/>
+          <w:color w:val="FF0000"/>
+        </w:rPr>
+        <w:t>save</w:t>
+      </w:r>
+      <w:r>
+        <w:t xml:space="preserve"> </w:t>
+      </w:r>
+      <w:r>
+        <w:rPr>
+          <w:rFonts w:hint="eastAsia"/>
+        </w:rPr>
+        <w:t>aaaa</w:t>
+      </w:r>
+    </w:p>
+    <w:p>
+      <w:r>
+        <w:rPr>
+          <w:rFonts w:hint="eastAsia"/>
+        </w:rPr>
+        <w:lastRenderedPageBreak/>
+        <w:t>将当前变量保存为aaaa</w:t>
+      </w:r>
+      <w:r>
+        <w:t>.mat</w:t>
+      </w:r>
+    </w:p>
+    <w:p>
+      <w:pPr>
+        <w:pStyle w:val="Codes"/>
+        <w:ind w:left="315"/>
+      </w:pPr>
+      <w:r>
+        <w:rPr>
+          <w:rFonts w:hint="eastAsia"/>
+          <w:color w:val="FF0000"/>
+        </w:rPr>
+        <w:t>l</w:t>
+      </w:r>
+      <w:r>
+        <w:rPr>
+          <w:color w:val="FF0000"/>
+        </w:rPr>
+        <w:t xml:space="preserve">oad </w:t>
+      </w:r>
+      <w:r>
+        <w:t>aaaa</w:t>
+      </w:r>
+    </w:p>
+    <w:p>
+      <w:r>
+        <w:rPr>
+          <w:rFonts w:hint="eastAsia"/>
+        </w:rPr>
+        <w:t>再加载进来</w:t>
+      </w:r>
+    </w:p>
+    <w:p/>
+    <w:p>
+      <w:r>
+        <w:rPr>
+          <w:rFonts w:hint="eastAsia"/>
+        </w:rPr>
+        <w:t>m</w:t>
+      </w:r>
+      <w:r>
+        <w:t xml:space="preserve">atlab </w:t>
+      </w:r>
+      <w:r>
+        <w:rPr>
+          <w:rFonts w:hint="eastAsia"/>
+        </w:rPr>
+        <w:t>默认显示4位小数，相当于</w:t>
+      </w:r>
+    </w:p>
+    <w:p>
+      <w:pPr>
+        <w:pStyle w:val="Codes"/>
+        <w:ind w:left="315"/>
+      </w:pPr>
+      <w:r>
+        <w:rPr>
+          <w:rFonts w:hint="eastAsia"/>
+          <w:color w:val="FF0000"/>
+        </w:rPr>
+        <w:t>format</w:t>
+      </w:r>
+      <w:r>
+        <w:rPr>
+          <w:color w:val="FF0000"/>
+        </w:rPr>
+        <w:t xml:space="preserve"> </w:t>
+      </w:r>
+      <w:r>
+        <w:rPr>
+          <w:rFonts w:hint="eastAsia"/>
+        </w:rPr>
+        <w:t>short</w:t>
+      </w:r>
+    </w:p>
+    <w:p>
+      <w:pPr>
+        <w:pStyle w:val="Codes"/>
+        <w:ind w:left="315"/>
+        <w:rPr>
+          <w:rFonts w:hint="eastAsia"/>
+        </w:rPr>
+      </w:pPr>
+      <w:r>
+        <w:rPr>
+          <w:rFonts w:hint="eastAsia"/>
+        </w:rPr>
+        <w:t>format</w:t>
+      </w:r>
+      <w:r>
+        <w:t xml:space="preserve"> </w:t>
+      </w:r>
+      <w:r>
+        <w:rPr>
+          <w:rFonts w:hint="eastAsia"/>
+        </w:rPr>
+        <w:t>long</w:t>
+      </w:r>
+    </w:p>
+    <w:p>
+      <w:r>
+        <w:rPr>
+          <w:rFonts w:hint="eastAsia"/>
+        </w:rPr>
+        <w:t>format</w:t>
+      </w:r>
+      <w:r>
+        <w:t xml:space="preserve"> </w:t>
+      </w:r>
+      <w:r>
+        <w:rPr>
+          <w:rFonts w:hint="eastAsia"/>
+        </w:rPr>
+        <w:t>long显示1</w:t>
+      </w:r>
+      <w:r>
+        <w:t>6</w:t>
+      </w:r>
+      <w:r>
+        <w:rPr>
+          <w:rFonts w:hint="eastAsia"/>
+        </w:rPr>
+        <w:t>位小数</w:t>
+      </w:r>
+    </w:p>
+    <w:p>
+      <w:pPr>
+        <w:pStyle w:val="Codes"/>
+        <w:ind w:left="315"/>
+      </w:pPr>
+      <w:r>
+        <w:rPr>
+          <w:rFonts w:hint="eastAsia"/>
+        </w:rPr>
+        <w:t>format</w:t>
+      </w:r>
+      <w:r>
+        <w:t xml:space="preserve"> </w:t>
+      </w:r>
+      <w:r>
+        <w:rPr>
+          <w:rFonts w:hint="eastAsia"/>
+        </w:rPr>
+        <w:t>bank</w:t>
+      </w:r>
+    </w:p>
+    <w:p>
+      <w:r>
+        <w:rPr>
+          <w:rFonts w:hint="eastAsia"/>
+        </w:rPr>
+        <w:t>小数点后两位</w:t>
+      </w:r>
+    </w:p>
+    <w:p>
+      <w:pPr>
+        <w:pStyle w:val="Codes"/>
+        <w:ind w:left="315"/>
+      </w:pPr>
+      <w:r>
+        <w:rPr>
+          <w:rFonts w:hint="eastAsia"/>
+        </w:rPr>
+        <w:t>format</w:t>
+      </w:r>
+      <w:r>
+        <w:t xml:space="preserve"> </w:t>
+      </w:r>
+      <w:r>
+        <w:rPr>
+          <w:rFonts w:hint="eastAsia"/>
+        </w:rPr>
+        <w:t>rat</w:t>
+      </w:r>
+    </w:p>
+    <w:p>
+      <w:r>
+        <w:rPr>
+          <w:rFonts w:hint="eastAsia"/>
+        </w:rPr>
+        <w:t>能变成分数的就变成分数</w:t>
+      </w:r>
+    </w:p>
+    <w:p/>
+    <w:p>
       <w:bookmarkStart w:id="0" w:name="_GoBack"/>
       <w:bookmarkEnd w:id="0"/>
     </w:p>
-    <w:p>
-      <w:pPr>
-        <w:rPr>
-          <w:rFonts w:hint="eastAsia"/>
-        </w:rPr>
-      </w:pPr>
-      <w:r>
-        <w:rPr>
-          <w:rFonts w:hint="eastAsia"/>
-        </w:rPr>
-        <w:t>两种</w:t>
-      </w:r>
+    <w:p/>
+    <w:p/>
+    <w:p/>
+    <w:p>
+      <w:pPr>
+        <w:rPr>
+          <w:rFonts w:hint="eastAsia"/>
+        </w:rPr>
+      </w:pPr>
     </w:p>
     <w:sectPr>
       <w:pgSz w:w="11906" w:h="16838"/>

--- a/Matlab.docx
+++ b/Matlab.docx
@@ -22,19 +22,63 @@
       </w:r>
     </w:p>
     <w:p>
-      <w:pPr>
-        <w:rPr>
-          <w:rFonts w:hint="eastAsia"/>
-        </w:rPr>
-      </w:pPr>
-    </w:p>
-    <w:p>
-      <w:r>
-        <w:rPr>
-          <w:rFonts w:hint="eastAsia"/>
-        </w:rPr>
-        <w:t>命令行</w:t>
-      </w:r>
+      <w:r>
+        <w:rPr>
+          <w:rFonts w:hint="eastAsia"/>
+        </w:rPr>
+        <w:t>clc</w:t>
+      </w:r>
+      <w:r>
+        <w:tab/>
+      </w:r>
+      <w:r>
+        <w:tab/>
+      </w:r>
+      <w:r>
+        <w:rPr>
+          <w:rFonts w:hint="eastAsia"/>
+        </w:rPr>
+        <w:t>清空命令行</w:t>
+      </w:r>
+    </w:p>
+    <w:p>
+      <w:r>
+        <w:rPr>
+          <w:rFonts w:hint="eastAsia"/>
+        </w:rPr>
+        <w:t>clear</w:t>
+      </w:r>
+    </w:p>
+    <w:p>
+      <w:r>
+        <w:rPr>
+          <w:rFonts w:hint="eastAsia"/>
+        </w:rPr>
+        <w:t>x</w:t>
+      </w:r>
+      <w:r>
+        <w:t>.^2</w:t>
+      </w:r>
+      <w:r>
+        <w:tab/>
+      </w:r>
+      <w:r>
+        <w:tab/>
+      </w:r>
+      <w:r>
+        <w:rPr>
+          <w:rFonts w:hint="eastAsia"/>
+        </w:rPr>
+        <w:t>对x矩阵每一个元素进行平方</w:t>
+      </w:r>
+    </w:p>
+    <w:p/>
+    <w:p>
+      <w:pPr>
+        <w:rPr>
+          <w:rFonts w:hint="eastAsia"/>
+        </w:rPr>
+      </w:pPr>
     </w:p>
     <w:p>
       <w:pPr>
@@ -83,13 +127,7 @@
       </w:r>
     </w:p>
     <w:p/>
-    <w:p>
-      <w:pPr>
-        <w:rPr>
-          <w:rFonts w:hint="eastAsia"/>
-        </w:rPr>
-      </w:pPr>
-    </w:p>
+    <w:p/>
     <w:p>
       <w:r>
         <w:rPr>
@@ -172,556 +210,1207 @@
         <w:t>转置</w:t>
       </w:r>
     </w:p>
-    <w:p/>
-    <w:p>
-      <w:r>
-        <w:t>A(2，4)</w:t>
-      </w:r>
-      <w:r>
-        <w:t xml:space="preserve"> </w:t>
-      </w:r>
-      <w:r>
-        <w:rPr>
-          <w:rFonts w:hint="eastAsia"/>
-        </w:rPr>
-        <w:t>第二行第四列</w:t>
-      </w:r>
-    </w:p>
-    <w:p>
-      <w:r>
-        <w:t>A(</w:t>
-      </w:r>
-      <w:r>
-        <w:t>2</w:t>
-      </w:r>
-      <w:r>
-        <w:t xml:space="preserve">) </w:t>
-      </w:r>
-      <w:r>
-        <w:rPr>
-          <w:rFonts w:hint="eastAsia"/>
-        </w:rPr>
-        <w:t>第二行第一个数</w:t>
-      </w:r>
-    </w:p>
-    <w:p>
-      <w:r>
-        <w:rPr>
-          <w:rFonts w:hint="eastAsia"/>
-        </w:rPr>
-        <w:t>只有一行时，A</w:t>
-      </w:r>
-      <w:r>
-        <w:t>(2)</w:t>
-      </w:r>
-      <w:r>
-        <w:rPr>
-          <w:rFonts w:hint="eastAsia"/>
-        </w:rPr>
-        <w:t>第二个数</w:t>
-      </w:r>
-    </w:p>
-    <w:p/>
-    <w:p>
-      <w:r>
-        <w:t>sqrt(16)</w:t>
-      </w:r>
-    </w:p>
-    <w:p/>
-    <w:p>
-      <w:pPr>
-        <w:rPr>
-          <w:rFonts w:hint="eastAsia"/>
-        </w:rPr>
-      </w:pPr>
-    </w:p>
-    <w:p>
-      <w:pPr>
-        <w:rPr>
-          <w:rFonts w:hint="eastAsia"/>
-        </w:rPr>
-      </w:pPr>
-      <w:r>
-        <w:t>length(z)</w:t>
-      </w:r>
-      <w:r>
-        <w:tab/>
-      </w:r>
-      <w:r>
-        <w:tab/>
-      </w:r>
-      <w:r>
-        <w:t xml:space="preserve">元素个数  </w:t>
-      </w:r>
-    </w:p>
-    <w:p>
-      <w:pPr>
-        <w:rPr>
-          <w:rFonts w:hint="eastAsia"/>
-        </w:rPr>
-      </w:pPr>
-      <w:r>
-        <w:t>max(z)</w:t>
-      </w:r>
-      <w:r>
-        <w:tab/>
-      </w:r>
-      <w:r>
-        <w:tab/>
-      </w:r>
-      <w:r>
-        <w:t xml:space="preserve">最大值  </w:t>
-      </w:r>
-    </w:p>
-    <w:p>
-      <w:pPr>
-        <w:rPr>
-          <w:rFonts w:hint="eastAsia"/>
-        </w:rPr>
-      </w:pPr>
-      <w:r>
-        <w:t>min(z)</w:t>
-      </w:r>
-      <w:r>
-        <w:tab/>
-      </w:r>
-      <w:r>
-        <w:tab/>
-      </w:r>
-      <w:r>
-        <w:t xml:space="preserve">最小值  </w:t>
-      </w:r>
-    </w:p>
-    <w:p>
-      <w:r>
-        <w:t>norm(</w:t>
-      </w:r>
-      <w:r>
-        <w:rPr>
-          <w:rFonts w:hint="eastAsia"/>
-        </w:rPr>
-        <w:t>z</w:t>
-      </w:r>
-      <w:r>
-        <w:t>)</w:t>
-      </w:r>
-      <w:r>
-        <w:tab/>
-      </w:r>
-      <w:r>
-        <w:tab/>
-      </w:r>
-      <w:r>
-        <w:rPr>
-          <w:rFonts w:hint="eastAsia"/>
-        </w:rPr>
-        <w:t>模长</w:t>
-      </w:r>
-    </w:p>
-    <w:p>
-      <w:r>
-        <w:rPr>
-          <w:rFonts w:hint="eastAsia"/>
-        </w:rPr>
-        <w:t>还有平均数、中位数、标准差、和、积、内积等等</w:t>
-      </w:r>
-    </w:p>
-    <w:p/>
-    <w:p>
-      <w:pPr>
-        <w:pStyle w:val="Codes"/>
-        <w:ind w:left="315"/>
-      </w:pPr>
-      <w:r>
-        <w:rPr>
-          <w:rFonts w:hint="eastAsia"/>
-          <w:color w:val="FF0000"/>
-        </w:rPr>
-        <w:t>for</w:t>
-      </w:r>
-      <w:r>
-        <w:t xml:space="preserve"> i=1:6</w:t>
-      </w:r>
-    </w:p>
-    <w:p>
-      <w:pPr>
-        <w:pStyle w:val="Codes"/>
-        <w:ind w:left="315"/>
-      </w:pPr>
-      <w:r>
-        <w:rPr>
-          <w:rFonts w:hint="eastAsia"/>
-        </w:rPr>
-        <w:t>x</w:t>
-      </w:r>
-      <w:r>
-        <w:t>(i)=1/i</w:t>
-      </w:r>
-    </w:p>
-    <w:p>
-      <w:pPr>
-        <w:pStyle w:val="Codes"/>
-        <w:ind w:left="315"/>
-        <w:rPr>
-          <w:color w:val="FF0000"/>
-        </w:rPr>
-      </w:pPr>
-      <w:r>
-        <w:rPr>
-          <w:rFonts w:hint="eastAsia"/>
-          <w:color w:val="FF0000"/>
-        </w:rPr>
-        <w:t>e</w:t>
-      </w:r>
-      <w:r>
-        <w:rPr>
-          <w:color w:val="FF0000"/>
-        </w:rPr>
-        <w:t>nd</w:t>
-      </w:r>
-    </w:p>
-    <w:p>
-      <w:r>
-        <w:rPr>
-          <w:rFonts w:hint="eastAsia"/>
-        </w:rPr>
-        <w:t>这儿最好别用i，因为i表示虚数</w:t>
-      </w:r>
-    </w:p>
-    <w:p/>
-    <w:p>
-      <w:r>
-        <w:t>eps</w:t>
-      </w:r>
-      <w:r>
-        <w:tab/>
-      </w:r>
-      <w:r>
-        <w:tab/>
-      </w:r>
-      <w:r>
-        <w:rPr>
-          <w:rFonts w:hint="eastAsia"/>
-        </w:rPr>
-        <w:t>浮点精度精度。</w:t>
-      </w:r>
-    </w:p>
-    <w:p>
-      <w:r>
-        <w:t>i,j</w:t>
-      </w:r>
-      <w:r>
-        <w:tab/>
-      </w:r>
-      <w:r>
-        <w:tab/>
-      </w:r>
-      <w:r>
-        <w:rPr>
-          <w:rFonts w:hint="eastAsia"/>
-        </w:rPr>
-        <w:t>虚构单位√</w:t>
-      </w:r>
-      <w:r>
-        <w:t>-1。</w:t>
-      </w:r>
-    </w:p>
-    <w:p>
-      <w:pPr>
-        <w:rPr>
-          <w:rFonts w:hint="eastAsia"/>
-        </w:rPr>
-      </w:pPr>
-      <w:r>
-        <w:t>Inf</w:t>
-      </w:r>
-      <w:r>
-        <w:tab/>
-      </w:r>
-      <w:r>
-        <w:tab/>
-      </w:r>
-      <w:r>
-        <w:rPr>
-          <w:rFonts w:hint="eastAsia"/>
-        </w:rPr>
-        <w:t>无穷</w:t>
-      </w:r>
-      <w:r>
-        <w:t>, 1/0</w:t>
-      </w:r>
-    </w:p>
-    <w:p>
-      <w:r>
-        <w:t>NaN</w:t>
-      </w:r>
-      <w:r>
-        <w:tab/>
-      </w:r>
-      <w:r>
-        <w:tab/>
-      </w:r>
-      <w:r>
-        <w:rPr>
-          <w:rFonts w:hint="eastAsia"/>
-        </w:rPr>
-        <w:t>非数字，0</w:t>
-      </w:r>
-      <w:r>
-        <w:t>/0</w:t>
-      </w:r>
-    </w:p>
-    <w:p>
-      <w:r>
-        <w:t>pi</w:t>
-      </w:r>
-      <w:r>
-        <w:tab/>
-      </w:r>
-      <w:r>
-        <w:tab/>
-      </w:r>
-      <w:r>
-        <w:rPr>
-          <w:rFonts w:hint="eastAsia"/>
-        </w:rPr>
-        <w:t>3</w:t>
-      </w:r>
-      <w:r>
-        <w:t>.1416</w:t>
-      </w:r>
-    </w:p>
-    <w:p/>
-    <w:p>
-      <w:pPr>
-        <w:pStyle w:val="Codes"/>
-        <w:ind w:left="315"/>
-      </w:pPr>
-      <w:r>
-        <w:rPr>
-          <w:rFonts w:hint="eastAsia"/>
-          <w:color w:val="FF0000"/>
-        </w:rPr>
-        <w:t>save</w:t>
-      </w:r>
-      <w:r>
-        <w:t xml:space="preserve"> </w:t>
-      </w:r>
-      <w:r>
-        <w:rPr>
-          <w:rFonts w:hint="eastAsia"/>
-        </w:rPr>
-        <w:t>aaaa</w:t>
-      </w:r>
-    </w:p>
-    <w:p>
-      <w:r>
-        <w:rPr>
-          <w:rFonts w:hint="eastAsia"/>
-        </w:rPr>
-        <w:lastRenderedPageBreak/>
-        <w:t>将当前变量保存为aaaa</w:t>
-      </w:r>
-      <w:r>
-        <w:t>.mat</w:t>
-      </w:r>
-    </w:p>
-    <w:p>
-      <w:pPr>
-        <w:pStyle w:val="Codes"/>
-        <w:ind w:left="315"/>
-      </w:pPr>
-      <w:r>
-        <w:rPr>
-          <w:rFonts w:hint="eastAsia"/>
-          <w:color w:val="FF0000"/>
-        </w:rPr>
-        <w:t>l</w:t>
-      </w:r>
-      <w:r>
-        <w:rPr>
-          <w:color w:val="FF0000"/>
-        </w:rPr>
-        <w:t xml:space="preserve">oad </w:t>
-      </w:r>
-      <w:r>
-        <w:t>aaaa</w:t>
-      </w:r>
-    </w:p>
-    <w:p>
-      <w:r>
-        <w:rPr>
-          <w:rFonts w:hint="eastAsia"/>
-        </w:rPr>
-        <w:t>再加载进来</w:t>
-      </w:r>
-    </w:p>
-    <w:p/>
-    <w:p>
-      <w:r>
-        <w:rPr>
-          <w:rFonts w:hint="eastAsia"/>
-        </w:rPr>
-        <w:t>m</w:t>
-      </w:r>
-      <w:r>
-        <w:t xml:space="preserve">atlab </w:t>
-      </w:r>
-      <w:r>
-        <w:rPr>
-          <w:rFonts w:hint="eastAsia"/>
-        </w:rPr>
-        <w:t>默认显示4位小数，相当于</w:t>
-      </w:r>
-    </w:p>
-    <w:p>
-      <w:pPr>
-        <w:pStyle w:val="Codes"/>
-        <w:ind w:left="315"/>
-      </w:pPr>
-      <w:r>
-        <w:rPr>
-          <w:rFonts w:hint="eastAsia"/>
-          <w:color w:val="FF0000"/>
-        </w:rPr>
-        <w:t>format</w:t>
-      </w:r>
-      <w:r>
-        <w:rPr>
-          <w:color w:val="FF0000"/>
-        </w:rPr>
-        <w:t xml:space="preserve"> </w:t>
-      </w:r>
-      <w:r>
-        <w:rPr>
-          <w:rFonts w:hint="eastAsia"/>
-        </w:rPr>
-        <w:t>short</w:t>
-      </w:r>
-    </w:p>
-    <w:p>
-      <w:pPr>
-        <w:pStyle w:val="Codes"/>
-        <w:ind w:left="315"/>
-        <w:rPr>
-          <w:rFonts w:hint="eastAsia"/>
-        </w:rPr>
-      </w:pPr>
-      <w:r>
-        <w:rPr>
-          <w:rFonts w:hint="eastAsia"/>
-        </w:rPr>
-        <w:t>format</w:t>
-      </w:r>
-      <w:r>
-        <w:t xml:space="preserve"> </w:t>
-      </w:r>
-      <w:r>
-        <w:rPr>
-          <w:rFonts w:hint="eastAsia"/>
-        </w:rPr>
-        <w:t>long</w:t>
-      </w:r>
-    </w:p>
-    <w:p>
-      <w:r>
-        <w:rPr>
-          <w:rFonts w:hint="eastAsia"/>
-        </w:rPr>
-        <w:t>format</w:t>
-      </w:r>
-      <w:r>
-        <w:t xml:space="preserve"> </w:t>
-      </w:r>
-      <w:r>
-        <w:rPr>
-          <w:rFonts w:hint="eastAsia"/>
-        </w:rPr>
-        <w:t>long显示1</w:t>
-      </w:r>
-      <w:r>
-        <w:t>6</w:t>
-      </w:r>
-      <w:r>
-        <w:rPr>
-          <w:rFonts w:hint="eastAsia"/>
-        </w:rPr>
-        <w:t>位小数</w:t>
-      </w:r>
-    </w:p>
-    <w:p>
-      <w:pPr>
-        <w:pStyle w:val="Codes"/>
-        <w:ind w:left="315"/>
-      </w:pPr>
-      <w:r>
-        <w:rPr>
-          <w:rFonts w:hint="eastAsia"/>
-        </w:rPr>
-        <w:t>format</w:t>
-      </w:r>
-      <w:r>
-        <w:t xml:space="preserve"> </w:t>
-      </w:r>
-      <w:r>
-        <w:rPr>
-          <w:rFonts w:hint="eastAsia"/>
-        </w:rPr>
-        <w:t>bank</w:t>
-      </w:r>
-    </w:p>
-    <w:p>
-      <w:r>
-        <w:rPr>
-          <w:rFonts w:hint="eastAsia"/>
-        </w:rPr>
-        <w:t>小数点后两位</w:t>
-      </w:r>
-    </w:p>
-    <w:p>
-      <w:pPr>
-        <w:pStyle w:val="Codes"/>
-        <w:ind w:left="315"/>
-      </w:pPr>
-      <w:r>
-        <w:rPr>
-          <w:rFonts w:hint="eastAsia"/>
-        </w:rPr>
-        <w:t>format</w:t>
-      </w:r>
-      <w:r>
-        <w:t xml:space="preserve"> </w:t>
-      </w:r>
-      <w:r>
-        <w:rPr>
-          <w:rFonts w:hint="eastAsia"/>
-        </w:rPr>
-        <w:t>rat</w:t>
-      </w:r>
-    </w:p>
-    <w:p>
-      <w:r>
-        <w:rPr>
-          <w:rFonts w:hint="eastAsia"/>
-        </w:rPr>
-        <w:t>能变成分数的就变成分数</w:t>
-      </w:r>
-    </w:p>
-    <w:p/>
-    <w:p>
+    <w:p>
+      <w:pPr>
+        <w:pStyle w:val="Codes"/>
+        <w:ind w:left="315"/>
+      </w:pPr>
+      <w:r>
+        <w:t>A(2,:)=[]</w:t>
+      </w:r>
       <w:bookmarkStart w:id="0" w:name="_GoBack"/>
       <w:bookmarkEnd w:id="0"/>
+    </w:p>
+    <w:p>
+      <w:pPr>
+        <w:rPr>
+          <w:rFonts w:hint="eastAsia"/>
+        </w:rPr>
+      </w:pPr>
+      <w:r>
+        <w:rPr>
+          <w:rFonts w:hint="eastAsia"/>
+        </w:rPr>
+        <w:t>删除一行</w:t>
+      </w:r>
+    </w:p>
+    <w:p/>
+    <w:p>
+      <w:r>
+        <w:t>A(2，4)</w:t>
+      </w:r>
+      <w:r>
+        <w:t xml:space="preserve"> </w:t>
+      </w:r>
+      <w:r>
+        <w:rPr>
+          <w:rFonts w:hint="eastAsia"/>
+        </w:rPr>
+        <w:t>第二行第四列</w:t>
+      </w:r>
+    </w:p>
+    <w:p>
+      <w:r>
+        <w:t>A(</w:t>
+      </w:r>
+      <w:r>
+        <w:t>2</w:t>
+      </w:r>
+      <w:r>
+        <w:t xml:space="preserve">) </w:t>
+      </w:r>
+      <w:r>
+        <w:rPr>
+          <w:rFonts w:hint="eastAsia"/>
+        </w:rPr>
+        <w:t>第二行第一个数</w:t>
+      </w:r>
+    </w:p>
+    <w:p>
+      <w:r>
+        <w:rPr>
+          <w:rFonts w:hint="eastAsia"/>
+        </w:rPr>
+        <w:t>只有一行时，A</w:t>
+      </w:r>
+      <w:r>
+        <w:t>(2)</w:t>
+      </w:r>
+      <w:r>
+        <w:rPr>
+          <w:rFonts w:hint="eastAsia"/>
+        </w:rPr>
+        <w:t>第二个数</w:t>
+      </w:r>
+    </w:p>
+    <w:p>
+      <w:pPr>
+        <w:rPr>
+          <w:rFonts w:hint="eastAsia"/>
+        </w:rPr>
+      </w:pPr>
+    </w:p>
+    <w:p/>
+    <w:p>
+      <w:r>
+        <w:t>sqrt(16)</w:t>
+      </w:r>
+    </w:p>
+    <w:p>
+      <w:r>
+        <w:rPr>
+          <w:rFonts w:hint="eastAsia"/>
+        </w:rPr>
+        <w:t>real</w:t>
+      </w:r>
+      <w:r>
+        <w:t>(a)</w:t>
+      </w:r>
+      <w:r>
+        <w:tab/>
+      </w:r>
+      <w:r>
+        <w:tab/>
+      </w:r>
+      <w:r>
+        <w:rPr>
+          <w:rFonts w:hint="eastAsia"/>
+        </w:rPr>
+        <w:t>实部</w:t>
+      </w:r>
+    </w:p>
+    <w:p>
+      <w:pPr>
+        <w:rPr>
+          <w:rFonts w:hint="eastAsia"/>
+        </w:rPr>
+      </w:pPr>
+      <w:r>
+        <w:rPr>
+          <w:rFonts w:hint="eastAsia"/>
+        </w:rPr>
+        <w:t>imag</w:t>
+      </w:r>
+      <w:r>
+        <w:t>(a)</w:t>
+      </w:r>
+      <w:r>
+        <w:tab/>
+      </w:r>
+      <w:r>
+        <w:tab/>
+      </w:r>
+      <w:r>
+        <w:rPr>
+          <w:rFonts w:hint="eastAsia"/>
+        </w:rPr>
+        <w:t xml:space="preserve">虚部 </w:t>
+      </w:r>
+      <w:r>
+        <w:t xml:space="preserve"> 2</w:t>
+      </w:r>
+      <w:r>
+        <w:rPr>
+          <w:rFonts w:hint="eastAsia"/>
+        </w:rPr>
+        <w:t>+</w:t>
+      </w:r>
+      <w:r>
+        <w:t>3</w:t>
+      </w:r>
+      <w:r>
+        <w:rPr>
+          <w:rFonts w:hint="eastAsia"/>
+        </w:rPr>
+        <w:t>i</w:t>
+      </w:r>
+      <w:r>
+        <w:t xml:space="preserve">  </w:t>
+      </w:r>
+      <w:r>
+        <w:rPr>
+          <w:rFonts w:hint="eastAsia"/>
+        </w:rPr>
+        <w:t>real</w:t>
+      </w:r>
+      <w:r>
+        <w:t>(a)=2   imag(a)=3</w:t>
+      </w:r>
+    </w:p>
+    <w:p/>
+    <w:p/>
+    <w:p>
+      <w:r>
+        <w:t>length(z)</w:t>
+      </w:r>
+      <w:r>
+        <w:tab/>
+      </w:r>
+      <w:r>
+        <w:tab/>
+        <w:t xml:space="preserve">元素个数  </w:t>
+      </w:r>
+    </w:p>
+    <w:p>
+      <w:r>
+        <w:t>max(z)</w:t>
+      </w:r>
+      <w:r>
+        <w:tab/>
+      </w:r>
+      <w:r>
+        <w:tab/>
+        <w:t xml:space="preserve">最大值  </w:t>
+      </w:r>
+    </w:p>
+    <w:p>
+      <w:r>
+        <w:t>min(z)</w:t>
+      </w:r>
+      <w:r>
+        <w:tab/>
+      </w:r>
+      <w:r>
+        <w:tab/>
+        <w:t xml:space="preserve">最小值  </w:t>
+      </w:r>
+    </w:p>
+    <w:p>
+      <w:r>
+        <w:t>norm(</w:t>
+      </w:r>
+      <w:r>
+        <w:rPr>
+          <w:rFonts w:hint="eastAsia"/>
+        </w:rPr>
+        <w:t>z</w:t>
+      </w:r>
+      <w:r>
+        <w:t>)</w:t>
+      </w:r>
+      <w:r>
+        <w:tab/>
+      </w:r>
+      <w:r>
+        <w:tab/>
+      </w:r>
+      <w:r>
+        <w:rPr>
+          <w:rFonts w:hint="eastAsia"/>
+        </w:rPr>
+        <w:t>模长</w:t>
+      </w:r>
+    </w:p>
+    <w:p>
+      <w:r>
+        <w:rPr>
+          <w:rFonts w:hint="eastAsia"/>
+        </w:rPr>
+        <w:t>还有平均数、中位数、标准差、和、积、内积等等</w:t>
+      </w:r>
+    </w:p>
+    <w:p/>
+    <w:p>
+      <w:pPr>
+        <w:pStyle w:val="Codes"/>
+        <w:ind w:left="315"/>
+      </w:pPr>
+      <w:r>
+        <w:rPr>
+          <w:rFonts w:hint="eastAsia"/>
+          <w:color w:val="FF0000"/>
+        </w:rPr>
+        <w:t>for</w:t>
+      </w:r>
+      <w:r>
+        <w:t xml:space="preserve"> i=1:6</w:t>
+      </w:r>
+    </w:p>
+    <w:p>
+      <w:pPr>
+        <w:pStyle w:val="Codes"/>
+        <w:ind w:left="315"/>
+      </w:pPr>
+      <w:r>
+        <w:rPr>
+          <w:rFonts w:hint="eastAsia"/>
+        </w:rPr>
+        <w:t>x</w:t>
+      </w:r>
+      <w:r>
+        <w:t>(i)=1/i</w:t>
+      </w:r>
+    </w:p>
+    <w:p>
+      <w:pPr>
+        <w:pStyle w:val="Codes"/>
+        <w:ind w:left="315"/>
+        <w:rPr>
+          <w:color w:val="FF0000"/>
+        </w:rPr>
+      </w:pPr>
+      <w:r>
+        <w:rPr>
+          <w:rFonts w:hint="eastAsia"/>
+          <w:color w:val="FF0000"/>
+        </w:rPr>
+        <w:t>e</w:t>
+      </w:r>
+      <w:r>
+        <w:rPr>
+          <w:color w:val="FF0000"/>
+        </w:rPr>
+        <w:t>nd</w:t>
+      </w:r>
+    </w:p>
+    <w:p>
+      <w:r>
+        <w:rPr>
+          <w:rFonts w:hint="eastAsia"/>
+        </w:rPr>
+        <w:t>这儿最好别用i，因为i表示虚数</w:t>
+      </w:r>
+    </w:p>
+    <w:p/>
+    <w:p>
+      <w:r>
+        <w:t>eps</w:t>
+      </w:r>
+      <w:r>
+        <w:tab/>
+      </w:r>
+      <w:r>
+        <w:tab/>
+      </w:r>
+      <w:r>
+        <w:rPr>
+          <w:rFonts w:hint="eastAsia"/>
+        </w:rPr>
+        <w:t>浮点精度精度。</w:t>
+      </w:r>
+    </w:p>
+    <w:p>
+      <w:r>
+        <w:t>i,j</w:t>
+      </w:r>
+      <w:r>
+        <w:tab/>
+      </w:r>
+      <w:r>
+        <w:tab/>
+      </w:r>
+      <w:r>
+        <w:rPr>
+          <w:rFonts w:hint="eastAsia"/>
+        </w:rPr>
+        <w:t>虚构单位√</w:t>
+      </w:r>
+      <w:r>
+        <w:t>-1。</w:t>
+      </w:r>
+    </w:p>
+    <w:p>
+      <w:r>
+        <w:t>Inf</w:t>
+      </w:r>
+      <w:r>
+        <w:tab/>
+      </w:r>
+      <w:r>
+        <w:tab/>
+      </w:r>
+      <w:r>
+        <w:rPr>
+          <w:rFonts w:hint="eastAsia"/>
+        </w:rPr>
+        <w:t>无穷</w:t>
+      </w:r>
+      <w:r>
+        <w:t>, 1/0</w:t>
+      </w:r>
+    </w:p>
+    <w:p>
+      <w:r>
+        <w:t>NaN</w:t>
+      </w:r>
+      <w:r>
+        <w:tab/>
+      </w:r>
+      <w:r>
+        <w:tab/>
+      </w:r>
+      <w:r>
+        <w:rPr>
+          <w:rFonts w:hint="eastAsia"/>
+        </w:rPr>
+        <w:t>非数字，0</w:t>
+      </w:r>
+      <w:r>
+        <w:t>/0</w:t>
+      </w:r>
+    </w:p>
+    <w:p>
+      <w:r>
+        <w:t>pi</w:t>
+      </w:r>
+      <w:r>
+        <w:tab/>
+      </w:r>
+      <w:r>
+        <w:tab/>
+      </w:r>
+      <w:r>
+        <w:rPr>
+          <w:rFonts w:hint="eastAsia"/>
+        </w:rPr>
+        <w:t>3</w:t>
+      </w:r>
+      <w:r>
+        <w:t>.1416</w:t>
+      </w:r>
+    </w:p>
+    <w:p/>
+    <w:p>
+      <w:pPr>
+        <w:pStyle w:val="Codes"/>
+        <w:ind w:left="315"/>
+      </w:pPr>
+      <w:r>
+        <w:rPr>
+          <w:rFonts w:hint="eastAsia"/>
+          <w:color w:val="FF0000"/>
+        </w:rPr>
+        <w:t>save</w:t>
+      </w:r>
+      <w:r>
+        <w:t xml:space="preserve"> </w:t>
+      </w:r>
+      <w:r>
+        <w:rPr>
+          <w:rFonts w:hint="eastAsia"/>
+        </w:rPr>
+        <w:t>aaaa</w:t>
+      </w:r>
+    </w:p>
+    <w:p>
+      <w:r>
+        <w:rPr>
+          <w:rFonts w:hint="eastAsia"/>
+        </w:rPr>
+        <w:t>将当前变量保存为aaaa</w:t>
+      </w:r>
+      <w:r>
+        <w:t>.mat</w:t>
+      </w:r>
+    </w:p>
+    <w:p>
+      <w:pPr>
+        <w:pStyle w:val="Codes"/>
+        <w:ind w:left="315"/>
+      </w:pPr>
+      <w:r>
+        <w:rPr>
+          <w:rFonts w:hint="eastAsia"/>
+          <w:color w:val="FF0000"/>
+        </w:rPr>
+        <w:t>l</w:t>
+      </w:r>
+      <w:r>
+        <w:rPr>
+          <w:color w:val="FF0000"/>
+        </w:rPr>
+        <w:t xml:space="preserve">oad </w:t>
+      </w:r>
+      <w:r>
+        <w:t>aaaa</w:t>
+      </w:r>
+    </w:p>
+    <w:p>
+      <w:r>
+        <w:rPr>
+          <w:rFonts w:hint="eastAsia"/>
+        </w:rPr>
+        <w:t>再加载进来</w:t>
+      </w:r>
+    </w:p>
+    <w:p/>
+    <w:p>
+      <w:r>
+        <w:rPr>
+          <w:rFonts w:hint="eastAsia"/>
+        </w:rPr>
+        <w:t>m</w:t>
+      </w:r>
+      <w:r>
+        <w:t xml:space="preserve">atlab </w:t>
+      </w:r>
+      <w:r>
+        <w:rPr>
+          <w:rFonts w:hint="eastAsia"/>
+        </w:rPr>
+        <w:t>默认显示4位小数，相当于</w:t>
+      </w:r>
+    </w:p>
+    <w:p>
+      <w:pPr>
+        <w:pStyle w:val="Codes"/>
+        <w:ind w:left="315"/>
+      </w:pPr>
+      <w:r>
+        <w:rPr>
+          <w:rFonts w:hint="eastAsia"/>
+          <w:color w:val="FF0000"/>
+        </w:rPr>
+        <w:t>format</w:t>
+      </w:r>
+      <w:r>
+        <w:rPr>
+          <w:color w:val="FF0000"/>
+        </w:rPr>
+        <w:t xml:space="preserve"> </w:t>
+      </w:r>
+      <w:r>
+        <w:rPr>
+          <w:rFonts w:hint="eastAsia"/>
+        </w:rPr>
+        <w:t>short</w:t>
+      </w:r>
+    </w:p>
+    <w:p>
+      <w:pPr>
+        <w:pStyle w:val="Codes"/>
+        <w:ind w:left="315"/>
+      </w:pPr>
+      <w:r>
+        <w:rPr>
+          <w:rFonts w:hint="eastAsia"/>
+        </w:rPr>
+        <w:t>format</w:t>
+      </w:r>
+      <w:r>
+        <w:t xml:space="preserve"> </w:t>
+      </w:r>
+      <w:r>
+        <w:rPr>
+          <w:rFonts w:hint="eastAsia"/>
+        </w:rPr>
+        <w:t>long</w:t>
+      </w:r>
+    </w:p>
+    <w:p>
+      <w:r>
+        <w:rPr>
+          <w:rFonts w:hint="eastAsia"/>
+        </w:rPr>
+        <w:t>format</w:t>
+      </w:r>
+      <w:r>
+        <w:t xml:space="preserve"> </w:t>
+      </w:r>
+      <w:r>
+        <w:rPr>
+          <w:rFonts w:hint="eastAsia"/>
+        </w:rPr>
+        <w:t>long显示1</w:t>
+      </w:r>
+      <w:r>
+        <w:t>6</w:t>
+      </w:r>
+      <w:r>
+        <w:rPr>
+          <w:rFonts w:hint="eastAsia"/>
+        </w:rPr>
+        <w:t>位小数</w:t>
+      </w:r>
+    </w:p>
+    <w:p>
+      <w:pPr>
+        <w:pStyle w:val="Codes"/>
+        <w:ind w:left="315"/>
+      </w:pPr>
+      <w:r>
+        <w:rPr>
+          <w:rFonts w:hint="eastAsia"/>
+        </w:rPr>
+        <w:t>format</w:t>
+      </w:r>
+      <w:r>
+        <w:t xml:space="preserve"> </w:t>
+      </w:r>
+      <w:r>
+        <w:rPr>
+          <w:rFonts w:hint="eastAsia"/>
+        </w:rPr>
+        <w:t>bank</w:t>
+      </w:r>
+    </w:p>
+    <w:p>
+      <w:r>
+        <w:rPr>
+          <w:rFonts w:hint="eastAsia"/>
+        </w:rPr>
+        <w:t>小数点后两位</w:t>
+      </w:r>
+    </w:p>
+    <w:p>
+      <w:pPr>
+        <w:pStyle w:val="Codes"/>
+        <w:ind w:left="315"/>
+      </w:pPr>
+      <w:r>
+        <w:rPr>
+          <w:rFonts w:hint="eastAsia"/>
+        </w:rPr>
+        <w:t>format</w:t>
+      </w:r>
+      <w:r>
+        <w:t xml:space="preserve"> </w:t>
+      </w:r>
+      <w:r>
+        <w:rPr>
+          <w:rFonts w:hint="eastAsia"/>
+        </w:rPr>
+        <w:t>rat</w:t>
+      </w:r>
+    </w:p>
+    <w:p>
+      <w:r>
+        <w:rPr>
+          <w:rFonts w:hint="eastAsia"/>
+        </w:rPr>
+        <w:t>能变成分数的就变成分数</w:t>
+      </w:r>
+    </w:p>
+    <w:p/>
+    <w:p>
+      <w:pPr>
+        <w:pStyle w:val="Codes"/>
+        <w:ind w:left="315"/>
+      </w:pPr>
+      <w:r>
+        <w:rPr>
+          <w:rFonts w:hint="eastAsia"/>
+          <w:color w:val="FF0000"/>
+        </w:rPr>
+        <w:t>edit</w:t>
+      </w:r>
+      <w:r>
+        <w:t xml:space="preserve"> </w:t>
+      </w:r>
+      <w:r>
+        <w:rPr>
+          <w:rFonts w:hint="eastAsia"/>
+        </w:rPr>
+        <w:t>pro</w:t>
+      </w:r>
+    </w:p>
+    <w:p>
+      <w:r>
+        <w:rPr>
+          <w:rFonts w:hint="eastAsia"/>
+        </w:rPr>
+        <w:t>生成pro</w:t>
+      </w:r>
+      <w:r>
+        <w:t>.m</w:t>
+      </w:r>
+      <w:r>
+        <w:rPr>
+          <w:rFonts w:hint="eastAsia"/>
+        </w:rPr>
+        <w:t>脚本文件</w:t>
+      </w:r>
+    </w:p>
+    <w:p/>
+    <w:p>
+      <w:pPr>
+        <w:rPr>
+          <w:rFonts w:hint="eastAsia"/>
+        </w:rPr>
+      </w:pPr>
+      <w:r>
+        <w:rPr>
+          <w:rFonts w:hint="eastAsia"/>
+        </w:rPr>
+        <w:t>绘图</w:t>
+      </w:r>
+    </w:p>
+    <w:p>
+      <w:pPr>
+        <w:pStyle w:val="Codes"/>
+        <w:ind w:left="315"/>
+      </w:pPr>
+      <w:r>
+        <w:t>x=-100:5:100;</w:t>
+      </w:r>
+    </w:p>
+    <w:p>
+      <w:pPr>
+        <w:pStyle w:val="Codes"/>
+        <w:ind w:left="315"/>
+      </w:pPr>
+      <w:r>
+        <w:t>y=x.^2</w:t>
+      </w:r>
+      <w:r>
+        <w:rPr>
+          <w:rFonts w:hint="eastAsia"/>
+        </w:rPr>
+        <w:t>;</w:t>
+      </w:r>
+    </w:p>
+    <w:p>
+      <w:pPr>
+        <w:pStyle w:val="Codes"/>
+        <w:ind w:left="315"/>
+      </w:pPr>
+      <w:r>
+        <w:rPr>
+          <w:color w:val="FF0000"/>
+        </w:rPr>
+        <w:t>plot</w:t>
+      </w:r>
+      <w:r>
+        <w:t>(x, y)</w:t>
+      </w:r>
+    </w:p>
+    <w:p>
+      <w:pPr>
+        <w:pStyle w:val="a3"/>
+        <w:numPr>
+          <w:ilvl w:val="0"/>
+          <w:numId w:val="1"/>
+        </w:numPr>
+        <w:ind w:firstLineChars="0"/>
+      </w:pPr>
+      <w:r>
+        <w:t>plot(Y)如果Y是m×n的数组，以1:m为X横坐标，Y中的每一列元素为Y坐标，绘制n条曲线；如果Y是n×1或者1×n的向量，则以1:n为横坐标，Y为坐标表绘制1条曲线</w:t>
+      </w:r>
+    </w:p>
+    <w:p>
+      <w:pPr>
+        <w:pStyle w:val="a3"/>
+        <w:numPr>
+          <w:ilvl w:val="0"/>
+          <w:numId w:val="1"/>
+        </w:numPr>
+        <w:ind w:firstLineChars="0"/>
+      </w:pPr>
+      <w:r>
+        <w:rPr>
+          <w:rFonts w:hint="eastAsia"/>
+        </w:rPr>
+        <w:t>如果</w:t>
+      </w:r>
+      <w:r>
+        <w:t>Y是复数，则plot(Y)等效于plot(real(Y),imag(Y))；其它使用情况下，忽略坐标数据中的虚部</w:t>
+      </w:r>
+    </w:p>
+    <w:p>
+      <w:pPr>
+        <w:rPr>
+          <w:rFonts w:hint="eastAsia"/>
+        </w:rPr>
+      </w:pPr>
+    </w:p>
+    <w:p>
+      <w:r>
+        <w:t>xlabel</w:t>
+      </w:r>
+      <w:r>
+        <w:t>('x')</w:t>
+      </w:r>
+      <w:r>
+        <w:tab/>
+      </w:r>
+      <w:r>
+        <w:tab/>
+      </w:r>
+      <w:r>
+        <w:tab/>
+      </w:r>
+      <w:r>
+        <w:rPr>
+          <w:rFonts w:hint="eastAsia"/>
+        </w:rPr>
+        <w:t>x轴的标签</w:t>
+      </w:r>
+    </w:p>
+    <w:p>
+      <w:r>
+        <w:t>ylabel</w:t>
+      </w:r>
+      <w:r>
+        <w:t>('x^2')</w:t>
+      </w:r>
+      <w:r>
+        <w:tab/>
+      </w:r>
+      <w:r>
+        <w:tab/>
+      </w:r>
+      <w:r>
+        <w:t>y轴</w:t>
+      </w:r>
+      <w:r>
+        <w:rPr>
+          <w:rFonts w:hint="eastAsia"/>
+        </w:rPr>
+        <w:t>的</w:t>
+      </w:r>
+      <w:r>
+        <w:t>标签</w:t>
+      </w:r>
+    </w:p>
+    <w:p>
+      <w:r>
+        <w:t>title</w:t>
+      </w:r>
+      <w:r>
+        <w:t>('title here')</w:t>
+      </w:r>
+      <w:r>
+        <w:tab/>
+      </w:r>
+      <w:r>
+        <w:t>设置标题</w:t>
+      </w:r>
+    </w:p>
+    <w:p>
+      <w:r>
+        <w:t>grid on</w:t>
+      </w:r>
+      <w:r>
+        <w:tab/>
+      </w:r>
+      <w:r>
+        <w:tab/>
+      </w:r>
+      <w:r>
+        <w:tab/>
+      </w:r>
+      <w:r>
+        <w:t>网格线</w:t>
+      </w:r>
+    </w:p>
+    <w:p>
+      <w:r>
+        <w:t>axis equal</w:t>
+      </w:r>
+      <w:r>
+        <w:tab/>
+      </w:r>
+      <w:r>
+        <w:tab/>
+      </w:r>
+      <w:r>
+        <w:rPr>
+          <w:rFonts w:hint="eastAsia"/>
+        </w:rPr>
+        <w:t>？看不懂</w:t>
+      </w:r>
+    </w:p>
+    <w:p>
+      <w:r>
+        <w:t>axis square</w:t>
+      </w:r>
+      <w:r>
+        <w:tab/>
+      </w:r>
+      <w:r>
+        <w:tab/>
+      </w:r>
+      <w:r>
+        <w:rPr>
+          <w:rFonts w:hint="eastAsia"/>
+        </w:rPr>
+        <w:t>正</w:t>
+      </w:r>
+      <w:r>
+        <w:t>方形图</w:t>
+      </w:r>
+    </w:p>
+    <w:p>
+      <w:pPr>
+        <w:pStyle w:val="Codes"/>
+        <w:ind w:left="315"/>
+      </w:pPr>
+      <w:r>
+        <w:rPr>
+          <w:rFonts w:hint="eastAsia"/>
+        </w:rPr>
+        <w:t>plot</w:t>
+      </w:r>
+      <w:r>
+        <w:t xml:space="preserve">(x, y, </w:t>
+      </w:r>
+      <w:r>
+        <w:rPr>
+          <w:color w:val="FF0000"/>
+        </w:rPr>
+        <w:t>'.-'</w:t>
+      </w:r>
+      <w:r>
+        <w:t>)</w:t>
+      </w:r>
+    </w:p>
+    <w:p>
+      <w:r>
+        <w:rPr>
+          <w:rFonts w:hint="eastAsia"/>
+        </w:rPr>
+        <w:t>把点标出来</w:t>
+      </w:r>
+    </w:p>
+    <w:p>
+      <w:pPr>
+        <w:pStyle w:val="Codes"/>
+        <w:ind w:left="315"/>
+      </w:pPr>
+      <w:r>
+        <w:rPr>
+          <w:color w:val="FF0000"/>
+        </w:rPr>
+        <w:t>axis</w:t>
+      </w:r>
+      <w:r>
+        <w:t>([0 10 -1 1])</w:t>
+      </w:r>
+    </w:p>
+    <w:p>
+      <w:r>
+        <w:rPr>
+          <w:rFonts w:hint="eastAsia"/>
+        </w:rPr>
+        <w:t>设置x坐标轴最大值为</w:t>
+      </w:r>
+      <w:r>
+        <w:t>10</w:t>
+      </w:r>
+      <w:r>
+        <w:rPr>
+          <w:rFonts w:hint="eastAsia"/>
+        </w:rPr>
+        <w:t>，最小值0；y坐标轴最大值1，最小值-</w:t>
+      </w:r>
+      <w:r>
+        <w:t>1</w:t>
+      </w:r>
+    </w:p>
+    <w:p>
+      <w:pPr>
+        <w:pStyle w:val="Codes"/>
+        <w:ind w:left="315"/>
+      </w:pPr>
+      <w:r>
+        <w:rPr>
+          <w:rFonts w:hint="eastAsia"/>
+        </w:rPr>
+        <w:lastRenderedPageBreak/>
+        <w:t>plot</w:t>
+      </w:r>
+      <w:r>
+        <w:t xml:space="preserve">(x, y, </w:t>
+      </w:r>
+      <w:r>
+        <w:rPr>
+          <w:color w:val="FF0000"/>
+        </w:rPr>
+        <w:t>'</w:t>
+      </w:r>
+      <w:r>
+        <w:rPr>
+          <w:rFonts w:hint="eastAsia"/>
+          <w:color w:val="FF0000"/>
+        </w:rPr>
+        <w:t>g</w:t>
+      </w:r>
+      <w:r>
+        <w:rPr>
+          <w:color w:val="FF0000"/>
+        </w:rPr>
+        <w:t>'</w:t>
+      </w:r>
+      <w:r>
+        <w:t>)</w:t>
+      </w:r>
+    </w:p>
+    <w:p>
+      <w:r>
+        <w:rPr>
+          <w:rFonts w:hint="eastAsia"/>
+        </w:rPr>
+        <w:t>改变线条颜色，有</w:t>
+      </w:r>
+      <w:r>
+        <w:t xml:space="preserve">w </w:t>
+      </w:r>
+      <w:r>
+        <w:rPr>
+          <w:rFonts w:hint="eastAsia"/>
+        </w:rPr>
+        <w:t>W</w:t>
+      </w:r>
+      <w:r>
+        <w:t>hite</w:t>
+      </w:r>
+      <w:r>
+        <w:rPr>
+          <w:rFonts w:hint="eastAsia"/>
+        </w:rPr>
+        <w:t>，</w:t>
+      </w:r>
+      <w:r>
+        <w:t>k Black</w:t>
+      </w:r>
+      <w:r>
+        <w:rPr>
+          <w:rFonts w:hint="eastAsia"/>
+        </w:rPr>
+        <w:t>，</w:t>
+      </w:r>
+      <w:r>
+        <w:t>b Blue</w:t>
+      </w:r>
+      <w:r>
+        <w:rPr>
+          <w:rFonts w:hint="eastAsia"/>
+        </w:rPr>
+        <w:t>，</w:t>
+      </w:r>
+      <w:r>
+        <w:t>r Red</w:t>
+      </w:r>
+      <w:r>
+        <w:rPr>
+          <w:rFonts w:hint="eastAsia"/>
+        </w:rPr>
+        <w:t>，</w:t>
+      </w:r>
+      <w:r>
+        <w:t>c Cyan</w:t>
+      </w:r>
+      <w:r>
+        <w:rPr>
+          <w:rFonts w:hint="eastAsia"/>
+        </w:rPr>
+        <w:t>，</w:t>
+      </w:r>
+      <w:r>
+        <w:t>g Green</w:t>
+      </w:r>
+      <w:r>
+        <w:rPr>
+          <w:rFonts w:hint="eastAsia"/>
+        </w:rPr>
+        <w:t>，</w:t>
+      </w:r>
+      <w:r>
+        <w:t>m Magent</w:t>
+      </w:r>
+      <w:r>
+        <w:rPr>
+          <w:rFonts w:hint="eastAsia"/>
+        </w:rPr>
+        <w:t>，</w:t>
+      </w:r>
+      <w:r>
+        <w:t>y Yellow</w:t>
+      </w:r>
+      <w:r>
+        <w:rPr>
+          <w:rFonts w:hint="eastAsia"/>
+        </w:rPr>
+        <w:t>供你选择</w:t>
+      </w:r>
+    </w:p>
+    <w:p>
+      <w:pPr>
+        <w:pStyle w:val="Codes"/>
+        <w:ind w:left="315"/>
+      </w:pPr>
+      <w:r>
+        <w:t>subplot(2, 2, 1)</w:t>
+      </w:r>
+    </w:p>
+    <w:p>
+      <w:r>
+        <w:rPr>
+          <w:rFonts w:hint="eastAsia"/>
+        </w:rPr>
+        <w:t>将图片分为两行两列4个区域，在第一个区域内做图</w:t>
+      </w:r>
+    </w:p>
+    <w:p>
+      <w:pPr>
+        <w:pStyle w:val="Codes"/>
+        <w:ind w:left="315"/>
+      </w:pPr>
+      <w:r>
+        <w:rPr>
+          <w:rFonts w:hint="eastAsia"/>
+        </w:rPr>
+        <w:t>s</w:t>
+      </w:r>
+      <w:r>
+        <w:t>ubplot(2, 2, [1, 2])</w:t>
+      </w:r>
+    </w:p>
+    <w:p>
+      <w:r>
+        <w:rPr>
+          <w:rFonts w:hint="eastAsia"/>
+        </w:rPr>
+        <w:t>将第一二个区域合并做图</w:t>
+      </w:r>
+    </w:p>
+    <w:p>
+      <w:pPr>
+        <w:pStyle w:val="Codes"/>
+        <w:ind w:left="315"/>
+      </w:pPr>
+      <w:r>
+        <w:rPr>
+          <w:rFonts w:hint="eastAsia"/>
+        </w:rPr>
+        <w:t>figure</w:t>
+      </w:r>
+    </w:p>
+    <w:p>
+      <w:r>
+        <w:rPr>
+          <w:rFonts w:hint="eastAsia"/>
+        </w:rPr>
+        <w:t>新建一张图</w:t>
+      </w:r>
     </w:p>
     <w:p/>
     <w:p/>
     <w:p/>
     <w:p>
-      <w:pPr>
-        <w:rPr>
-          <w:rFonts w:hint="eastAsia"/>
-        </w:rPr>
-      </w:pPr>
-    </w:p>
+      <w:r>
+        <w:rPr>
+          <w:rFonts w:hint="eastAsia"/>
+        </w:rPr>
+        <w:t>一幅图两条曲线</w:t>
+      </w:r>
+    </w:p>
+    <w:p>
+      <w:pPr>
+        <w:pStyle w:val="Codes"/>
+        <w:ind w:left="315"/>
+      </w:pPr>
+      <w:r>
+        <w:t>x = [0 : 0.01: 10];</w:t>
+      </w:r>
+    </w:p>
+    <w:p>
+      <w:pPr>
+        <w:pStyle w:val="Codes"/>
+        <w:ind w:left="315"/>
+      </w:pPr>
+      <w:r>
+        <w:t>y = sin(x);</w:t>
+      </w:r>
+    </w:p>
+    <w:p>
+      <w:pPr>
+        <w:pStyle w:val="Codes"/>
+        <w:ind w:left="315"/>
+      </w:pPr>
+      <w:r>
+        <w:t>g = cos(x);</w:t>
+      </w:r>
+    </w:p>
+    <w:p>
+      <w:pPr>
+        <w:pStyle w:val="Codes"/>
+        <w:ind w:left="315"/>
+      </w:pPr>
+      <w:r>
+        <w:t xml:space="preserve">plot(x, y, x, g), </w:t>
+      </w:r>
+      <w:r>
+        <w:rPr>
+          <w:color w:val="FF0000"/>
+        </w:rPr>
+        <w:t>legend</w:t>
+      </w:r>
+      <w:r>
+        <w:t>('Sin(x)', 'Cos(x)')</w:t>
+      </w:r>
+    </w:p>
+    <w:p>
+      <w:r>
+        <w:rPr>
+          <w:rFonts w:hint="eastAsia"/>
+        </w:rPr>
+        <w:t>l</w:t>
+      </w:r>
+      <w:r>
+        <w:t>egen</w:t>
+      </w:r>
+      <w:r>
+        <w:rPr>
+          <w:rFonts w:hint="eastAsia"/>
+        </w:rPr>
+        <w:t>d</w:t>
+      </w:r>
+      <w:r>
+        <w:t xml:space="preserve"> </w:t>
+      </w:r>
+      <w:r>
+        <w:rPr>
+          <w:rFonts w:hint="eastAsia"/>
+        </w:rPr>
+        <w:t>图例</w:t>
+      </w:r>
+    </w:p>
+    <w:p/>
+    <w:p/>
+    <w:p/>
+    <w:p/>
+    <w:p/>
     <w:sectPr>
       <w:pgSz w:w="11906" w:h="16838"/>
       <w:pgMar w:top="1440" w:right="1800" w:bottom="1440" w:left="1800" w:header="851" w:footer="992" w:gutter="0"/>
@@ -730,6 +1419,127 @@
     </w:sectPr>
   </w:body>
 </w:document>
+</file>
+
+<file path=word/numbering.xml><?xml version="1.0" encoding="utf-8"?>
+<w:numbering xmlns:wpc="http://schemas.microsoft.com/office/word/2010/wordprocessingCanvas" xmlns:cx="http://schemas.microsoft.com/office/drawing/2014/chartex" xmlns:cx1="http://schemas.microsoft.com/office/drawing/2015/9/8/chartex" xmlns:cx2="http://schemas.microsoft.com/office/drawing/2015/10/21/chartex" xmlns:cx3="http://schemas.microsoft.com/office/drawing/2016/5/9/chartex" xmlns:cx4="http://schemas.microsoft.com/office/drawing/2016/5/10/chartex" xmlns:cx5="http://schemas.microsoft.com/office/drawing/2016/5/11/chartex" xmlns:cx6="http://schemas.microsoft.com/office/drawing/2016/5/12/chartex" xmlns:cx7="http://schemas.microsoft.com/office/drawing/2016/5/13/chartex" xmlns:cx8="http://schemas.microsoft.com/office/drawing/2016/5/14/chartex" xmlns:mc="http://schemas.openxmlformats.org/markup-compatibility/2006" xmlns:aink="http://schemas.microsoft.com/office/drawing/2016/ink" xmlns:am3d="http://schemas.microsoft.com/office/drawing/2017/model3d" xmlns:o="urn:schemas-microsoft-com:office:office" xmlns:r="http://schemas.openxmlformats.org/officeDocument/2006/relationships" xmlns:m="http://schemas.openxmlformats.org/officeDocument/2006/math" xmlns:v="urn:schemas-microsoft-com:vml" xmlns:wp14="http://schemas.microsoft.com/office/word/2010/wordprocessingDrawing" xmlns:wp="http://schemas.openxmlformats.org/drawingml/2006/wordprocessingDrawing" xmlns:w10="urn:schemas-microsoft-com:office:word" xmlns:w="http://schemas.openxmlformats.org/wordprocessingml/2006/main" xmlns:w14="http://schemas.microsoft.com/office/word/2010/wordml" xmlns:w15="http://schemas.microsoft.com/office/word/2012/wordml" xmlns:w16cid="http://schemas.microsoft.com/office/word/2016/wordml/cid" xmlns:w16se="http://schemas.microsoft.com/office/word/2015/wordml/symex" xmlns:wpg="http://schemas.microsoft.com/office/word/2010/wordprocessingGroup" xmlns:wpi="http://schemas.microsoft.com/office/word/2010/wordprocessingInk" xmlns:wne="http://schemas.microsoft.com/office/word/2006/wordml" xmlns:wps="http://schemas.microsoft.com/office/word/2010/wordprocessingShape" mc:Ignorable="w14 w15 w16se w16cid wp14">
+  <w:abstractNum w:abstractNumId="0" w15:restartNumberingAfterBreak="0">
+    <w:nsid w:val="6717360F"/>
+    <w:multiLevelType w:val="hybridMultilevel"/>
+    <w:tmpl w:val="1442AF70"/>
+    <w:lvl w:ilvl="0" w:tplc="0409000B">
+      <w:start w:val="1"/>
+      <w:numFmt w:val="bullet"/>
+      <w:lvlText w:val=""/>
+      <w:lvlJc w:val="left"/>
+      <w:pPr>
+        <w:ind w:left="420" w:hanging="420"/>
+      </w:pPr>
+      <w:rPr>
+        <w:rFonts w:ascii="Wingdings" w:hAnsi="Wingdings" w:hint="default"/>
+      </w:rPr>
+    </w:lvl>
+    <w:lvl w:ilvl="1" w:tplc="04090003" w:tentative="1">
+      <w:start w:val="1"/>
+      <w:numFmt w:val="bullet"/>
+      <w:lvlText w:val=""/>
+      <w:lvlJc w:val="left"/>
+      <w:pPr>
+        <w:ind w:left="840" w:hanging="420"/>
+      </w:pPr>
+      <w:rPr>
+        <w:rFonts w:ascii="Wingdings" w:hAnsi="Wingdings" w:hint="default"/>
+      </w:rPr>
+    </w:lvl>
+    <w:lvl w:ilvl="2" w:tplc="04090005" w:tentative="1">
+      <w:start w:val="1"/>
+      <w:numFmt w:val="bullet"/>
+      <w:lvlText w:val=""/>
+      <w:lvlJc w:val="left"/>
+      <w:pPr>
+        <w:ind w:left="1260" w:hanging="420"/>
+      </w:pPr>
+      <w:rPr>
+        <w:rFonts w:ascii="Wingdings" w:hAnsi="Wingdings" w:hint="default"/>
+      </w:rPr>
+    </w:lvl>
+    <w:lvl w:ilvl="3" w:tplc="04090001" w:tentative="1">
+      <w:start w:val="1"/>
+      <w:numFmt w:val="bullet"/>
+      <w:lvlText w:val=""/>
+      <w:lvlJc w:val="left"/>
+      <w:pPr>
+        <w:ind w:left="1680" w:hanging="420"/>
+      </w:pPr>
+      <w:rPr>
+        <w:rFonts w:ascii="Wingdings" w:hAnsi="Wingdings" w:hint="default"/>
+      </w:rPr>
+    </w:lvl>
+    <w:lvl w:ilvl="4" w:tplc="04090003" w:tentative="1">
+      <w:start w:val="1"/>
+      <w:numFmt w:val="bullet"/>
+      <w:lvlText w:val=""/>
+      <w:lvlJc w:val="left"/>
+      <w:pPr>
+        <w:ind w:left="2100" w:hanging="420"/>
+      </w:pPr>
+      <w:rPr>
+        <w:rFonts w:ascii="Wingdings" w:hAnsi="Wingdings" w:hint="default"/>
+      </w:rPr>
+    </w:lvl>
+    <w:lvl w:ilvl="5" w:tplc="04090005" w:tentative="1">
+      <w:start w:val="1"/>
+      <w:numFmt w:val="bullet"/>
+      <w:lvlText w:val=""/>
+      <w:lvlJc w:val="left"/>
+      <w:pPr>
+        <w:ind w:left="2520" w:hanging="420"/>
+      </w:pPr>
+      <w:rPr>
+        <w:rFonts w:ascii="Wingdings" w:hAnsi="Wingdings" w:hint="default"/>
+      </w:rPr>
+    </w:lvl>
+    <w:lvl w:ilvl="6" w:tplc="04090001" w:tentative="1">
+      <w:start w:val="1"/>
+      <w:numFmt w:val="bullet"/>
+      <w:lvlText w:val=""/>
+      <w:lvlJc w:val="left"/>
+      <w:pPr>
+        <w:ind w:left="2940" w:hanging="420"/>
+      </w:pPr>
+      <w:rPr>
+        <w:rFonts w:ascii="Wingdings" w:hAnsi="Wingdings" w:hint="default"/>
+      </w:rPr>
+    </w:lvl>
+    <w:lvl w:ilvl="7" w:tplc="04090003" w:tentative="1">
+      <w:start w:val="1"/>
+      <w:numFmt w:val="bullet"/>
+      <w:lvlText w:val=""/>
+      <w:lvlJc w:val="left"/>
+      <w:pPr>
+        <w:ind w:left="3360" w:hanging="420"/>
+      </w:pPr>
+      <w:rPr>
+        <w:rFonts w:ascii="Wingdings" w:hAnsi="Wingdings" w:hint="default"/>
+      </w:rPr>
+    </w:lvl>
+    <w:lvl w:ilvl="8" w:tplc="04090005" w:tentative="1">
+      <w:start w:val="1"/>
+      <w:numFmt w:val="bullet"/>
+      <w:lvlText w:val=""/>
+      <w:lvlJc w:val="left"/>
+      <w:pPr>
+        <w:ind w:left="3780" w:hanging="420"/>
+      </w:pPr>
+      <w:rPr>
+        <w:rFonts w:ascii="Wingdings" w:hAnsi="Wingdings" w:hint="default"/>
+      </w:rPr>
+    </w:lvl>
+  </w:abstractNum>
+  <w:num w:numId="1">
+    <w:abstractNumId w:val="0"/>
+  </w:num>
+</w:numbering>
 </file>
 
 <file path=word/styles.xml><?xml version="1.0" encoding="utf-8"?>
@@ -1194,6 +2004,16 @@
       <w:shd w:val="clear" w:color="auto" w:fill="D9D9D9" w:themeFill="background1" w:themeFillShade="D9"/>
     </w:rPr>
   </w:style>
+  <w:style w:type="paragraph" w:styleId="a3">
+    <w:name w:val="List Paragraph"/>
+    <w:basedOn w:val="a"/>
+    <w:uiPriority w:val="34"/>
+    <w:qFormat/>
+    <w:rsid w:val="00901274"/>
+    <w:pPr>
+      <w:ind w:firstLineChars="200" w:firstLine="420"/>
+    </w:pPr>
+  </w:style>
 </w:styles>
 </file>
 
